--- a/documentation/School administration/Acceptance/Acceptance preparation.docx
+++ b/documentation/School administration/Acceptance/Acceptance preparation.docx
@@ -23,8 +23,14 @@
           <w:ilvl w:val="1"/>
           <w:numId w:val="1"/>
         </w:numPr>
-      </w:pPr>
-      <w:r>
+        <w:rPr>
+          <w:strike/>
+        </w:rPr>
+      </w:pPr>
+      <w:r>
+        <w:rPr>
+          <w:strike/>
+        </w:rPr>
         <w:t>Update for next week</w:t>
       </w:r>
     </w:p>
@@ -40,8 +46,14 @@
           <w:ilvl w:val="1"/>
           <w:numId w:val="1"/>
         </w:numPr>
-      </w:pPr>
-      <w:r>
+        <w:rPr>
+          <w:strike/>
+        </w:rPr>
+      </w:pPr>
+      <w:r>
+        <w:rPr>
+          <w:strike/>
+        </w:rPr>
         <w:t>Roles &amp; Responsibilities</w:t>
       </w:r>
     </w:p>
@@ -52,10 +64,14 @@
           <w:ilvl w:val="1"/>
           <w:numId w:val="1"/>
         </w:numPr>
-      </w:pPr>
-      <w:r>
-        <w:rPr>
-          <w:b/>
+        <w:rPr>
+          <w:strike/>
+        </w:rPr>
+      </w:pPr>
+      <w:r>
+        <w:rPr>
+          <w:b/>
+          <w:strike/>
         </w:rPr>
         <w:t>(</w:t>
       </w:r>
@@ -63,6 +79,7 @@
       <w:r>
         <w:rPr>
           <w:b/>
+          <w:strike/>
         </w:rPr>
         <w:t>Friede</w:t>
       </w:r>
@@ -70,10 +87,14 @@
       <w:r>
         <w:rPr>
           <w:b/>
+          <w:strike/>
         </w:rPr>
         <w:t xml:space="preserve">) </w:t>
       </w:r>
       <w:r>
+        <w:rPr>
+          <w:strike/>
+        </w:rPr>
         <w:t>Learning outcomes (personal objectives)</w:t>
       </w:r>
     </w:p>
@@ -89,8 +110,14 @@
           <w:ilvl w:val="1"/>
           <w:numId w:val="1"/>
         </w:numPr>
-      </w:pPr>
-      <w:r>
+        <w:rPr>
+          <w:strike/>
+        </w:rPr>
+      </w:pPr>
+      <w:r>
+        <w:rPr>
+          <w:strike/>
+        </w:rPr>
         <w:t>Description &amp; Motivation</w:t>
       </w:r>
     </w:p>
@@ -101,9 +128,50 @@
           <w:ilvl w:val="1"/>
           <w:numId w:val="1"/>
         </w:numPr>
-      </w:pPr>
-      <w:r>
+        <w:rPr>
+          <w:strike/>
+        </w:rPr>
+      </w:pPr>
+      <w:r>
+        <w:rPr>
+          <w:strike/>
+        </w:rPr>
         <w:t>Project Scope</w:t>
+      </w:r>
+      <w:r>
+        <w:rPr>
+          <w:strike/>
+        </w:rPr>
+        <w:t xml:space="preserve"> </w:t>
+      </w:r>
+      <w:r>
+        <w:rPr>
+          <w:b/>
+          <w:strike/>
+        </w:rPr>
+        <w:t>(</w:t>
+      </w:r>
+      <w:proofErr w:type="spellStart"/>
+      <w:r>
+        <w:rPr>
+          <w:b/>
+          <w:strike/>
+        </w:rPr>
+        <w:t>Friede</w:t>
+      </w:r>
+      <w:proofErr w:type="spellEnd"/>
+      <w:r>
+        <w:rPr>
+          <w:b/>
+          <w:strike/>
+        </w:rPr>
+        <w:t xml:space="preserve">) </w:t>
+      </w:r>
+      <w:r>
+        <w:rPr>
+          <w:strike/>
+        </w:rPr>
+        <w:t>X-factor</w:t>
       </w:r>
     </w:p>
     <w:p>
@@ -113,10 +181,14 @@
           <w:ilvl w:val="1"/>
           <w:numId w:val="1"/>
         </w:numPr>
-      </w:pPr>
-      <w:r>
-        <w:rPr>
-          <w:b/>
+        <w:rPr>
+          <w:strike/>
+        </w:rPr>
+      </w:pPr>
+      <w:r>
+        <w:rPr>
+          <w:b/>
+          <w:strike/>
         </w:rPr>
         <w:t>(</w:t>
       </w:r>
@@ -124,6 +196,7 @@
       <w:r>
         <w:rPr>
           <w:b/>
+          <w:strike/>
         </w:rPr>
         <w:t>Friede</w:t>
       </w:r>
@@ -131,10 +204,14 @@
       <w:r>
         <w:rPr>
           <w:b/>
+          <w:strike/>
         </w:rPr>
         <w:t xml:space="preserve">) </w:t>
       </w:r>
       <w:r>
+        <w:rPr>
+          <w:strike/>
+        </w:rPr>
         <w:t>Technologies</w:t>
       </w:r>
     </w:p>
@@ -145,9 +222,21 @@
           <w:ilvl w:val="1"/>
           <w:numId w:val="1"/>
         </w:numPr>
-      </w:pPr>
-      <w:r>
+        <w:rPr>
+          <w:strike/>
+        </w:rPr>
+      </w:pPr>
+      <w:r>
+        <w:rPr>
+          <w:strike/>
+        </w:rPr>
         <w:t>Stakeholders</w:t>
+      </w:r>
+      <w:r>
+        <w:rPr>
+          <w:strike/>
+        </w:rPr>
+        <w:t xml:space="preserve"> (not included)</w:t>
       </w:r>
     </w:p>
     <w:p>
@@ -157,8 +246,14 @@
           <w:ilvl w:val="1"/>
           <w:numId w:val="1"/>
         </w:numPr>
-      </w:pPr>
-      <w:r>
+        <w:rPr>
+          <w:strike/>
+        </w:rPr>
+      </w:pPr>
+      <w:r>
+        <w:rPr>
+          <w:strike/>
+        </w:rPr>
         <w:t>Market Research</w:t>
       </w:r>
     </w:p>
@@ -171,27 +266,12 @@
         </w:numPr>
       </w:pPr>
       <w:r>
-        <w:rPr>
-          <w:b/>
-        </w:rPr>
-        <w:t>(</w:t>
-      </w:r>
-      <w:proofErr w:type="spellStart"/>
-      <w:r>
-        <w:rPr>
-          <w:b/>
-        </w:rPr>
-        <w:t>Friede</w:t>
-      </w:r>
-      <w:proofErr w:type="spellEnd"/>
-      <w:r>
-        <w:rPr>
-          <w:b/>
-        </w:rPr>
-        <w:t xml:space="preserve">) </w:t>
-      </w:r>
-      <w:r>
-        <w:t>X-factor</w:t>
+        <w:t>Photo Gallery</w:t>
+      </w:r>
+    </w:p>
+    <w:p>
+      <w:r>
+        <w:t>Project Management</w:t>
       </w:r>
     </w:p>
     <w:p>
@@ -201,14 +281,15 @@
           <w:ilvl w:val="1"/>
           <w:numId w:val="1"/>
         </w:numPr>
-      </w:pPr>
-      <w:r>
-        <w:t>Photo Gallery</w:t>
-      </w:r>
-    </w:p>
-    <w:p>
-      <w:r>
-        <w:t>Project Management</w:t>
+        <w:rPr>
+          <w:strike/>
+        </w:rPr>
+      </w:pPr>
+      <w:r>
+        <w:rPr>
+          <w:strike/>
+        </w:rPr>
+        <w:t>Project Schedule</w:t>
       </w:r>
     </w:p>
     <w:p>
@@ -218,9 +299,44 @@
           <w:ilvl w:val="1"/>
           <w:numId w:val="1"/>
         </w:numPr>
-      </w:pPr>
-      <w:r>
-        <w:t>Project Schedule</w:t>
+        <w:rPr>
+          <w:strike/>
+        </w:rPr>
+      </w:pPr>
+      <w:r>
+        <w:rPr>
+          <w:b/>
+          <w:strike/>
+        </w:rPr>
+        <w:t>(</w:t>
+      </w:r>
+      <w:proofErr w:type="spellStart"/>
+      <w:r>
+        <w:rPr>
+          <w:b/>
+          <w:strike/>
+        </w:rPr>
+        <w:t>Friede</w:t>
+      </w:r>
+      <w:proofErr w:type="spellEnd"/>
+      <w:r>
+        <w:rPr>
+          <w:b/>
+          <w:strike/>
+        </w:rPr>
+        <w:t xml:space="preserve">) </w:t>
+      </w:r>
+      <w:r>
+        <w:rPr>
+          <w:strike/>
+        </w:rPr>
+        <w:t>Metrics (schedule, bug)</w:t>
+      </w:r>
+      <w:r>
+        <w:rPr>
+          <w:strike/>
+        </w:rPr>
+        <w:t xml:space="preserve"> - measures</w:t>
       </w:r>
     </w:p>
     <w:p>
@@ -230,9 +346,20 @@
           <w:ilvl w:val="1"/>
           <w:numId w:val="1"/>
         </w:numPr>
-      </w:pPr>
-      <w:r>
-        <w:t>Metrics (schedule, bug)</w:t>
+        <w:rPr>
+          <w:strike/>
+        </w:rPr>
+      </w:pPr>
+      <w:r>
+        <w:rPr>
+          <w:strike/>
+        </w:rPr>
+        <w:t>Risk Management</w:t>
+      </w:r>
+    </w:p>
+    <w:p>
+      <w:r>
+        <w:t>Documentation</w:t>
       </w:r>
     </w:p>
     <w:p>
@@ -244,12 +371,28 @@
         </w:numPr>
       </w:pPr>
       <w:r>
-        <w:t>Risk Management</w:t>
-      </w:r>
-    </w:p>
-    <w:p>
-      <w:r>
-        <w:t>Documentation</w:t>
+        <w:t>(</w:t>
+      </w:r>
+      <w:r>
+        <w:rPr>
+          <w:b/>
+        </w:rPr>
+        <w:t>ZY)</w:t>
+      </w:r>
+      <w:r>
+        <w:t xml:space="preserve"> </w:t>
+      </w:r>
+      <w:r>
+        <w:t xml:space="preserve">Diagrams (as-is, to-be, workflows (BP), use case, </w:t>
+      </w:r>
+      <w:r>
+        <w:rPr>
+          <w:strike/>
+        </w:rPr>
+        <w:t>ER, logical, architecture, sequence</w:t>
+      </w:r>
+      <w:r>
+        <w:t>)</w:t>
       </w:r>
     </w:p>
     <w:p>
@@ -259,30 +402,38 @@
           <w:ilvl w:val="1"/>
           <w:numId w:val="1"/>
         </w:numPr>
-      </w:pPr>
-      <w:r>
+        <w:rPr>
+          <w:strike/>
+        </w:rPr>
+      </w:pPr>
+      <w:r>
+        <w:rPr>
+          <w:b/>
+          <w:strike/>
+        </w:rPr>
         <w:t>(</w:t>
       </w:r>
-      <w:r>
-        <w:rPr>
-          <w:b/>
-        </w:rPr>
-        <w:t>ZY)</w:t>
-      </w:r>
-      <w:r>
-        <w:t xml:space="preserve"> </w:t>
-      </w:r>
-      <w:r>
-        <w:t xml:space="preserve">Diagrams (as-is, to-be, workflows (BP), use case, </w:t>
-      </w:r>
-      <w:r>
-        <w:rPr>
-          <w:strike/>
-        </w:rPr>
-        <w:t>ER, logical, architecture, sequence</w:t>
-      </w:r>
-      <w:r>
-        <w:t>)</w:t>
+      <w:proofErr w:type="spellStart"/>
+      <w:r>
+        <w:rPr>
+          <w:b/>
+          <w:strike/>
+        </w:rPr>
+        <w:t>Friede</w:t>
+      </w:r>
+      <w:proofErr w:type="spellEnd"/>
+      <w:r>
+        <w:rPr>
+          <w:b/>
+          <w:strike/>
+        </w:rPr>
+        <w:t xml:space="preserve">) </w:t>
+      </w:r>
+      <w:r>
+        <w:t>Meeting Minutes</w:t>
+      </w:r>
+      <w:r>
+        <w:t xml:space="preserve"> 2 more internal minutes</w:t>
       </w:r>
     </w:p>
     <w:p>
@@ -294,38 +445,6 @@
         </w:numPr>
       </w:pPr>
       <w:r>
-        <w:rPr>
-          <w:b/>
-        </w:rPr>
-        <w:t>(</w:t>
-      </w:r>
-      <w:proofErr w:type="spellStart"/>
-      <w:r>
-        <w:rPr>
-          <w:b/>
-        </w:rPr>
-        <w:t>Friede</w:t>
-      </w:r>
-      <w:proofErr w:type="spellEnd"/>
-      <w:r>
-        <w:rPr>
-          <w:b/>
-        </w:rPr>
-        <w:t xml:space="preserve">) </w:t>
-      </w:r>
-      <w:r>
-        <w:t>Meeting Minutes</w:t>
-      </w:r>
-    </w:p>
-    <w:p>
-      <w:pPr>
-        <w:pStyle w:val="ListParagraph"/>
-        <w:numPr>
-          <w:ilvl w:val="1"/>
-          <w:numId w:val="1"/>
-        </w:numPr>
-      </w:pPr>
-      <w:r>
         <w:t>Testing</w:t>
       </w:r>
     </w:p>
@@ -348,26 +467,33 @@
           <w:ilvl w:val="2"/>
           <w:numId w:val="1"/>
         </w:numPr>
-      </w:pPr>
-      <w:r>
+        <w:rPr>
+          <w:strike/>
+        </w:rPr>
+      </w:pPr>
+      <w:r>
+        <w:rPr>
+          <w:strike/>
+        </w:rPr>
         <w:t>(</w:t>
       </w:r>
       <w:r>
         <w:rPr>
           <w:b/>
-        </w:rPr>
-        <w:t>ZY</w:t>
-      </w:r>
-      <w:r>
-        <w:rPr>
-          <w:b/>
-        </w:rPr>
-        <w:t xml:space="preserve">) </w:t>
-      </w:r>
-      <w:r>
+          <w:strike/>
+        </w:rPr>
+        <w:t xml:space="preserve">ZY) </w:t>
+      </w:r>
+      <w:r>
+        <w:rPr>
+          <w:strike/>
+        </w:rPr>
         <w:t>User testing</w:t>
       </w:r>
       <w:r>
+        <w:rPr>
+          <w:strike/>
+        </w:rPr>
         <w:t xml:space="preserve"> feedback from UT 1</w:t>
       </w:r>
     </w:p>
@@ -490,8 +616,6 @@
         </w:rPr>
         <w:br w:type="page"/>
       </w:r>
-      <w:bookmarkStart w:id="0" w:name="_GoBack"/>
-      <w:bookmarkEnd w:id="0"/>
     </w:p>
     <w:p>
       <w:pPr>
@@ -1656,6 +1780,8 @@
         <w:tab/>
         <w:t>(Iterations with functions, Prioritized risks with Mitigation steps)</w:t>
       </w:r>
+      <w:bookmarkStart w:id="0" w:name="_GoBack"/>
+      <w:bookmarkEnd w:id="0"/>
     </w:p>
     <w:p>
       <w:pPr>
